--- a/Osvaldo/Formulario de Propuesta PPS TUP.docx
+++ b/Osvaldo/Formulario de Propuesta PPS TUP.docx
@@ -528,7 +528,7 @@
           <w:sz w:val="22"/>
           <w:shd w:fill="auto" w:val="clear"/>
         </w:rPr>
-        <w:t xml:space="preserve">: Fábrica de carrocería de carga pesada Bucca</w:t>
+        <w:t xml:space="preserve">: Fabrica de carroceria de carga pesada Bucca</w:t>
       </w:r>
     </w:p>
     <w:p>
@@ -589,7 +589,7 @@
           <w:sz w:val="22"/>
           <w:shd w:fill="auto" w:val="clear"/>
         </w:rPr>
-        <w:t xml:space="preserve">: Fabricación y venta de carrocerías a todo el país.</w:t>
+        <w:t xml:space="preserve">: Fabricacion y venta de carrocerias a todo el pais</w:t>
       </w:r>
     </w:p>
     <w:p>
@@ -662,7 +662,7 @@
           <w:sz w:val="22"/>
           <w:shd w:fill="auto" w:val="clear"/>
         </w:rPr>
-        <w:t xml:space="preserve">: Cangallo N° 720 San Rafael, Mza.</w:t>
+        <w:t xml:space="preserve">: Cangallo N°720 San Rafael, Mza</w:t>
       </w:r>
     </w:p>
     <w:p>
@@ -716,7 +716,7 @@
           <w:sz w:val="22"/>
           <w:shd w:fill="auto" w:val="clear"/>
         </w:rPr>
-        <w:t xml:space="preserve">: Nelson Bucca e Hijos.</w:t>
+        <w:t xml:space="preserve">: Nelson Bucca e Hijos</w:t>
       </w:r>
     </w:p>
     <w:p>
